--- a/relatório/RELATÓRIO A3.docx
+++ b/relatório/RELATÓRIO A3.docx
@@ -381,21 +381,12 @@
       <w:r>
         <w:t xml:space="preserve">A aplicação web estará situada no site </w:t>
       </w:r>
-      <w:proofErr w:type="spellStart"/>
-      <w:r>
-        <w:rPr>
-          <w:b/>
-          <w:bCs/>
-        </w:rPr>
-        <w:t>Nesk</w:t>
-      </w:r>
-      <w:proofErr w:type="spellEnd"/>
-      <w:r>
-        <w:rPr>
-          <w:b/>
-          <w:bCs/>
-        </w:rPr>
-        <w:t xml:space="preserve"> Games</w:t>
+      <w:r>
+        <w:rPr>
+          <w:b/>
+          <w:bCs/>
+        </w:rPr>
+        <w:t>Nesk Games</w:t>
       </w:r>
       <w:r>
         <w:t>, tendo sua identidade visual pautada nas cores azul e roxo, e referenciada por um coelho, onde será a principal imagem da empresa. O site é composto por 6 páginas ao todo (Cadastro do Usuário, Login do Usuário, Cadastro do Jogo, Cadastro da Plataforma, Página Inicial e Edição de Jogo).</w:t>
@@ -419,26 +410,13 @@
         <w:tab/>
       </w:r>
       <w:r>
-        <w:t xml:space="preserve">No processo inicial, começamos criando nossos primeiros traços por </w:t>
-      </w:r>
-      <w:proofErr w:type="spellStart"/>
-      <w:r>
-        <w:t>Wireframes</w:t>
-      </w:r>
-      <w:proofErr w:type="spellEnd"/>
+        <w:t>No processo inicial, começamos criando nossos primeiros traços por Wireframes</w:t>
+      </w:r>
       <w:r>
         <w:t>,</w:t>
       </w:r>
       <w:r>
-        <w:t xml:space="preserve"> feitos pelo </w:t>
-      </w:r>
-      <w:proofErr w:type="spellStart"/>
-      <w:r>
-        <w:t>Paint</w:t>
-      </w:r>
-      <w:proofErr w:type="spellEnd"/>
-      <w:r>
-        <w:t>, para</w:t>
+        <w:t xml:space="preserve"> feitos pelo Paint, para</w:t>
       </w:r>
       <w:r>
         <w:t xml:space="preserve"> </w:t>
@@ -447,15 +425,7 @@
         <w:t>alinharmos nossas ideias e gostos.</w:t>
       </w:r>
       <w:r>
-        <w:t xml:space="preserve"> Depois evoluímos para o </w:t>
-      </w:r>
-      <w:proofErr w:type="spellStart"/>
-      <w:r>
-        <w:t>Figma</w:t>
-      </w:r>
-      <w:proofErr w:type="spellEnd"/>
-      <w:r>
-        <w:t>, criando corpo para o site e definindo a identidade e traduzimos para a realidade com o Javascript, HTML e CSS.</w:t>
+        <w:t xml:space="preserve"> Depois evoluímos para o Figma, criando corpo para o site e definindo a identidade e traduzimos para a realidade com o Javascript, HTML e CSS.</w:t>
       </w:r>
       <w:r>
         <w:rPr>
@@ -500,15 +470,7 @@
     <w:p>
       <w:r>
         <w:tab/>
-        <w:t xml:space="preserve">Os modelos de </w:t>
-      </w:r>
-      <w:proofErr w:type="spellStart"/>
-      <w:r>
-        <w:t>Wireframes</w:t>
-      </w:r>
-      <w:proofErr w:type="spellEnd"/>
-      <w:r>
-        <w:t xml:space="preserve"> abaixo representam as a idealizações da plataforma, sendo:</w:t>
+        <w:t>Os modelos de Wireframes abaixo representam as a idealizações da plataforma, sendo:</w:t>
       </w:r>
     </w:p>
     <w:p/>
@@ -520,13 +482,8 @@
           <w:numId w:val="1"/>
         </w:numPr>
       </w:pPr>
-      <w:proofErr w:type="spellStart"/>
-      <w:r>
-        <w:t>Wireframe</w:t>
-      </w:r>
-      <w:proofErr w:type="spellEnd"/>
-      <w:r>
-        <w:t xml:space="preserve"> da Tela de Login</w:t>
+      <w:r>
+        <w:t>Wireframe da Tela de Login</w:t>
       </w:r>
       <w:r>
         <w:t xml:space="preserve">: </w:t>
@@ -537,13 +494,8 @@
         <w:pStyle w:val="PargrafodaLista"/>
         <w:ind w:left="643"/>
       </w:pPr>
-      <w:proofErr w:type="spellStart"/>
-      <w:r>
-        <w:t>Obs</w:t>
-      </w:r>
-      <w:proofErr w:type="spellEnd"/>
-      <w:r>
-        <w:t>: o espaço azul deverá ser a logo.</w:t>
+      <w:r>
+        <w:t>Obs: o espaço azul deverá ser a logo.</w:t>
       </w:r>
     </w:p>
     <w:p>
@@ -619,13 +571,8 @@
           <w:numId w:val="1"/>
         </w:numPr>
       </w:pPr>
-      <w:proofErr w:type="spellStart"/>
-      <w:r>
-        <w:t>Wireframe</w:t>
-      </w:r>
-      <w:proofErr w:type="spellEnd"/>
-      <w:r>
-        <w:t xml:space="preserve"> da Tela de Cadastro</w:t>
+      <w:r>
+        <w:t>Wireframe da Tela de Cadastro</w:t>
       </w:r>
     </w:p>
     <w:p>
@@ -695,13 +642,8 @@
           <w:numId w:val="1"/>
         </w:numPr>
       </w:pPr>
-      <w:proofErr w:type="spellStart"/>
-      <w:r>
-        <w:t>Wireframe</w:t>
-      </w:r>
-      <w:proofErr w:type="spellEnd"/>
-      <w:r>
-        <w:t xml:space="preserve"> do Dashboard</w:t>
+      <w:r>
+        <w:t>Wireframe do Dashboard</w:t>
       </w:r>
       <w:r>
         <w:t>:</w:t>
@@ -774,13 +716,8 @@
           <w:numId w:val="1"/>
         </w:numPr>
       </w:pPr>
-      <w:proofErr w:type="spellStart"/>
-      <w:r>
-        <w:t>Wireframe</w:t>
-      </w:r>
-      <w:proofErr w:type="spellEnd"/>
-      <w:r>
-        <w:t xml:space="preserve"> do CRUD do Jogo</w:t>
+      <w:r>
+        <w:t>Wireframe do CRUD do Jogo</w:t>
       </w:r>
       <w:r>
         <w:t>:</w:t>
@@ -858,13 +795,8 @@
           <w:numId w:val="1"/>
         </w:numPr>
       </w:pPr>
-      <w:proofErr w:type="spellStart"/>
-      <w:r>
-        <w:t>Wireframe</w:t>
-      </w:r>
-      <w:proofErr w:type="spellEnd"/>
-      <w:r>
-        <w:t xml:space="preserve"> do CRUD da Plataforma</w:t>
+      <w:r>
+        <w:t>Wireframe do CRUD da Plataforma</w:t>
       </w:r>
       <w:r>
         <w:t>:</w:t>
@@ -936,11 +868,9 @@
         <w:br/>
         <w:t xml:space="preserve">Nos </w:t>
       </w:r>
-      <w:proofErr w:type="spellStart"/>
       <w:r>
         <w:t>Wireframes</w:t>
       </w:r>
-      <w:proofErr w:type="spellEnd"/>
       <w:r>
         <w:t xml:space="preserve"> acima</w:t>
       </w:r>
@@ -1002,15 +932,7 @@
     <w:p>
       <w:r>
         <w:tab/>
-        <w:t xml:space="preserve">Após isso, seguimos para o </w:t>
-      </w:r>
-      <w:proofErr w:type="spellStart"/>
-      <w:r>
-        <w:t>Figma</w:t>
-      </w:r>
-      <w:proofErr w:type="spellEnd"/>
-      <w:r>
-        <w:t xml:space="preserve"> para complementar o nosso rascunho</w:t>
+        <w:t>Após isso, seguimos para o Figma para complementar o nosso rascunho</w:t>
       </w:r>
       <w:r>
         <w:t xml:space="preserve"> e dar vida a nossa identidade</w:t>
@@ -1057,23 +979,7 @@
       </w:pPr>
       <w:r>
         <w:tab/>
-        <w:t xml:space="preserve">Abaixo está presente a tradução dos </w:t>
-      </w:r>
-      <w:proofErr w:type="spellStart"/>
-      <w:r>
-        <w:t>Wireframes</w:t>
-      </w:r>
-      <w:proofErr w:type="spellEnd"/>
-      <w:r>
-        <w:t xml:space="preserve"> para o </w:t>
-      </w:r>
-      <w:proofErr w:type="spellStart"/>
-      <w:r>
-        <w:t>Figma</w:t>
-      </w:r>
-      <w:proofErr w:type="spellEnd"/>
-      <w:r>
-        <w:t>, dando início ao nosso processo de design</w:t>
+        <w:t>Abaixo está presente a tradução dos Wireframes para o Figma, dando início ao nosso processo de design</w:t>
       </w:r>
       <w:r>
         <w:t xml:space="preserve"> e fortalecimento da identidade visual do nosso site.</w:t>
@@ -1098,13 +1004,8 @@
           <w:numId w:val="2"/>
         </w:numPr>
       </w:pPr>
-      <w:proofErr w:type="spellStart"/>
-      <w:r>
-        <w:t>Figma</w:t>
-      </w:r>
-      <w:proofErr w:type="spellEnd"/>
-      <w:r>
-        <w:t xml:space="preserve"> da Tela de Login:</w:t>
+      <w:r>
+        <w:t>Figma da Tela de Login:</w:t>
       </w:r>
     </w:p>
     <w:p>
@@ -1178,13 +1079,8 @@
           <w:numId w:val="2"/>
         </w:numPr>
       </w:pPr>
-      <w:proofErr w:type="spellStart"/>
-      <w:r>
-        <w:t>Figma</w:t>
-      </w:r>
-      <w:proofErr w:type="spellEnd"/>
-      <w:r>
-        <w:t xml:space="preserve"> da Tela de Cadastro</w:t>
+      <w:r>
+        <w:t>Figma da Tela de Cadastro</w:t>
       </w:r>
       <w:r>
         <w:t>:</w:t>
@@ -1263,13 +1159,8 @@
           <w:numId w:val="2"/>
         </w:numPr>
       </w:pPr>
-      <w:proofErr w:type="spellStart"/>
-      <w:r>
-        <w:t>Figma</w:t>
-      </w:r>
-      <w:proofErr w:type="spellEnd"/>
-      <w:r>
-        <w:t xml:space="preserve"> da Tela do Dashboard:</w:t>
+      <w:r>
+        <w:t>Figma da Tela do Dashboard:</w:t>
       </w:r>
     </w:p>
     <w:p>
@@ -1277,13 +1168,8 @@
         <w:pStyle w:val="PargrafodaLista"/>
         <w:ind w:left="643"/>
       </w:pPr>
-      <w:proofErr w:type="spellStart"/>
-      <w:r>
-        <w:t>Obs</w:t>
-      </w:r>
-      <w:proofErr w:type="spellEnd"/>
-      <w:r>
-        <w:t>: Inicialmente tivemos a ideia de transformar e formatar o dashboard em tabelas, porém futuramente mudamos para o formato de cards, como podemos ver abaixo.</w:t>
+      <w:r>
+        <w:t>Obs: Inicialmente tivemos a ideia de transformar e formatar o dashboard em tabelas, porém futuramente mudamos para o formato de cards, como podemos ver abaixo.</w:t>
       </w:r>
     </w:p>
     <w:p>
@@ -1358,13 +1244,8 @@
           <w:numId w:val="2"/>
         </w:numPr>
       </w:pPr>
-      <w:proofErr w:type="spellStart"/>
-      <w:r>
-        <w:t>Figma</w:t>
-      </w:r>
-      <w:proofErr w:type="spellEnd"/>
-      <w:r>
-        <w:t xml:space="preserve"> da Tela Inicial:</w:t>
+      <w:r>
+        <w:t>Figma da Tela Inicial:</w:t>
       </w:r>
     </w:p>
     <w:p>
@@ -1427,26 +1308,172 @@
     </w:p>
     <w:p>
       <w:pPr>
+        <w:pStyle w:val="PargrafodaLista"/>
+        <w:numPr>
+          <w:ilvl w:val="0"/>
+          <w:numId w:val="2"/>
+        </w:numPr>
+      </w:pPr>
+      <w:r>
+        <w:t>Figma da Tela de Cadastro de Jogos:</w:t>
+      </w:r>
+    </w:p>
+    <w:p>
+      <w:pPr>
         <w:ind w:left="283"/>
       </w:pPr>
+      <w:r>
+        <w:rPr>
+          <w:noProof/>
+        </w:rPr>
+        <w:drawing>
+          <wp:inline distT="0" distB="0" distL="0" distR="0" wp14:anchorId="39B501F7" wp14:editId="63D61867">
+            <wp:extent cx="3149732" cy="2225040"/>
+            <wp:effectExtent l="0" t="0" r="0" b="0"/>
+            <wp:docPr id="952621575" name="Imagem 1"/>
+            <wp:cNvGraphicFramePr>
+              <a:graphicFrameLocks xmlns:a="http://schemas.openxmlformats.org/drawingml/2006/main" noChangeAspect="1"/>
+            </wp:cNvGraphicFramePr>
+            <a:graphic xmlns:a="http://schemas.openxmlformats.org/drawingml/2006/main">
+              <a:graphicData uri="http://schemas.openxmlformats.org/drawingml/2006/picture">
+                <pic:pic xmlns:pic="http://schemas.openxmlformats.org/drawingml/2006/picture">
+                  <pic:nvPicPr>
+                    <pic:cNvPr id="0" name="Picture 1"/>
+                    <pic:cNvPicPr>
+                      <a:picLocks noChangeAspect="1" noChangeArrowheads="1"/>
+                    </pic:cNvPicPr>
+                  </pic:nvPicPr>
+                  <pic:blipFill>
+                    <a:blip r:embed="rId16" cstate="print">
+                      <a:extLst>
+                        <a:ext uri="{28A0092B-C50C-407E-A947-70E740481C1C}">
+                          <a14:useLocalDpi xmlns:a14="http://schemas.microsoft.com/office/drawing/2010/main" val="0"/>
+                        </a:ext>
+                      </a:extLst>
+                    </a:blip>
+                    <a:srcRect/>
+                    <a:stretch>
+                      <a:fillRect/>
+                    </a:stretch>
+                  </pic:blipFill>
+                  <pic:spPr bwMode="auto">
+                    <a:xfrm>
+                      <a:off x="0" y="0"/>
+                      <a:ext cx="3161293" cy="2233207"/>
+                    </a:xfrm>
+                    <a:prstGeom prst="rect">
+                      <a:avLst/>
+                    </a:prstGeom>
+                    <a:noFill/>
+                    <a:ln>
+                      <a:noFill/>
+                    </a:ln>
+                  </pic:spPr>
+                </pic:pic>
+              </a:graphicData>
+            </a:graphic>
+          </wp:inline>
+        </w:drawing>
+      </w:r>
     </w:p>
     <w:p>
       <w:pPr>
         <w:ind w:left="283"/>
       </w:pPr>
+    </w:p>
+    <w:p>
+      <w:pPr>
+        <w:ind w:left="283"/>
+      </w:pPr>
+    </w:p>
+    <w:p>
+      <w:pPr>
+        <w:ind w:left="283"/>
+      </w:pPr>
+    </w:p>
+    <w:p>
+      <w:pPr>
+        <w:pStyle w:val="PargrafodaLista"/>
+        <w:numPr>
+          <w:ilvl w:val="0"/>
+          <w:numId w:val="2"/>
+        </w:numPr>
+      </w:pPr>
+      <w:r>
+        <w:lastRenderedPageBreak/>
+        <w:t>Figma da Tela de Edição de Jogo:</w:t>
+      </w:r>
+    </w:p>
+    <w:p>
+      <w:pPr>
+        <w:ind w:left="283"/>
+      </w:pPr>
+      <w:r>
+        <w:rPr>
+          <w:noProof/>
+        </w:rPr>
+        <w:drawing>
+          <wp:inline distT="0" distB="0" distL="0" distR="0" wp14:anchorId="7ED9E104" wp14:editId="5459880E">
+            <wp:extent cx="3823267" cy="2712720"/>
+            <wp:effectExtent l="0" t="0" r="0" b="0"/>
+            <wp:docPr id="320574607" name="Imagem 2"/>
+            <wp:cNvGraphicFramePr>
+              <a:graphicFrameLocks xmlns:a="http://schemas.openxmlformats.org/drawingml/2006/main" noChangeAspect="1"/>
+            </wp:cNvGraphicFramePr>
+            <a:graphic xmlns:a="http://schemas.openxmlformats.org/drawingml/2006/main">
+              <a:graphicData uri="http://schemas.openxmlformats.org/drawingml/2006/picture">
+                <pic:pic xmlns:pic="http://schemas.openxmlformats.org/drawingml/2006/picture">
+                  <pic:nvPicPr>
+                    <pic:cNvPr id="0" name="Picture 2"/>
+                    <pic:cNvPicPr>
+                      <a:picLocks noChangeAspect="1" noChangeArrowheads="1"/>
+                    </pic:cNvPicPr>
+                  </pic:nvPicPr>
+                  <pic:blipFill>
+                    <a:blip r:embed="rId17">
+                      <a:extLst>
+                        <a:ext uri="{28A0092B-C50C-407E-A947-70E740481C1C}">
+                          <a14:useLocalDpi xmlns:a14="http://schemas.microsoft.com/office/drawing/2010/main" val="0"/>
+                        </a:ext>
+                      </a:extLst>
+                    </a:blip>
+                    <a:srcRect/>
+                    <a:stretch>
+                      <a:fillRect/>
+                    </a:stretch>
+                  </pic:blipFill>
+                  <pic:spPr bwMode="auto">
+                    <a:xfrm>
+                      <a:off x="0" y="0"/>
+                      <a:ext cx="3833257" cy="2719809"/>
+                    </a:xfrm>
+                    <a:prstGeom prst="rect">
+                      <a:avLst/>
+                    </a:prstGeom>
+                    <a:noFill/>
+                    <a:ln>
+                      <a:noFill/>
+                    </a:ln>
+                  </pic:spPr>
+                </pic:pic>
+              </a:graphicData>
+            </a:graphic>
+          </wp:inline>
+        </w:drawing>
+      </w:r>
+    </w:p>
+    <w:p>
+      <w:pPr>
+        <w:ind w:left="283"/>
+      </w:pPr>
+    </w:p>
+    <w:p>
+      <w:pPr>
+        <w:ind w:left="283"/>
+      </w:pPr>
       <w:r>
         <w:tab/>
-      </w:r>
-      <w:r>
-        <w:t xml:space="preserve">Nos protótipos de </w:t>
-      </w:r>
-      <w:proofErr w:type="spellStart"/>
-      <w:r>
-        <w:t>Figma</w:t>
-      </w:r>
-      <w:proofErr w:type="spellEnd"/>
-      <w:r>
-        <w:t xml:space="preserve"> </w:t>
+        <w:t xml:space="preserve">Nos protótipos de Figma </w:t>
       </w:r>
       <w:r>
         <w:t xml:space="preserve">acima, definimos: </w:t>
@@ -1471,10 +1498,7 @@
         <w:t>- E</w:t>
       </w:r>
       <w:r>
-        <w:t>stética do design</w:t>
-      </w:r>
-      <w:r>
-        <w:t xml:space="preserve"> </w:t>
+        <w:t xml:space="preserve">stética do design </w:t>
       </w:r>
     </w:p>
     <w:p>
@@ -1493,15 +1517,7 @@
         <w:br/>
       </w:r>
       <w:r>
-        <w:t xml:space="preserve">Após isso, demos início à programação e a construção real do site </w:t>
-      </w:r>
-      <w:proofErr w:type="spellStart"/>
-      <w:r>
-        <w:t>Nesk</w:t>
-      </w:r>
-      <w:proofErr w:type="spellEnd"/>
-      <w:r>
-        <w:t xml:space="preserve"> Games</w:t>
+        <w:t>Após isso, demos início à programação e a construção real do site Nesk Games</w:t>
       </w:r>
       <w:r>
         <w:t>.</w:t>
@@ -1582,7 +1598,7 @@
                     </pic:cNvPicPr>
                   </pic:nvPicPr>
                   <pic:blipFill>
-                    <a:blip r:embed="rId16" cstate="print">
+                    <a:blip r:embed="rId18" cstate="print">
                       <a:extLst>
                         <a:ext uri="{28A0092B-C50C-407E-A947-70E740481C1C}">
                           <a14:useLocalDpi xmlns:a14="http://schemas.microsoft.com/office/drawing/2010/main" val="0"/>
@@ -1657,7 +1673,7 @@
                     </pic:cNvPicPr>
                   </pic:nvPicPr>
                   <pic:blipFill>
-                    <a:blip r:embed="rId17" cstate="print">
+                    <a:blip r:embed="rId19" cstate="print">
                       <a:extLst>
                         <a:ext uri="{28A0092B-C50C-407E-A947-70E740481C1C}">
                           <a14:useLocalDpi xmlns:a14="http://schemas.microsoft.com/office/drawing/2010/main" val="0"/>
@@ -1732,7 +1748,7 @@
                     </pic:cNvPicPr>
                   </pic:nvPicPr>
                   <pic:blipFill>
-                    <a:blip r:embed="rId18" cstate="print">
+                    <a:blip r:embed="rId20" cstate="print">
                       <a:extLst>
                         <a:ext uri="{28A0092B-C50C-407E-A947-70E740481C1C}">
                           <a14:useLocalDpi xmlns:a14="http://schemas.microsoft.com/office/drawing/2010/main" val="0"/>
@@ -1808,7 +1824,7 @@
                     </pic:cNvPicPr>
                   </pic:nvPicPr>
                   <pic:blipFill>
-                    <a:blip r:embed="rId19" cstate="print">
+                    <a:blip r:embed="rId21" cstate="print">
                       <a:extLst>
                         <a:ext uri="{28A0092B-C50C-407E-A947-70E740481C1C}">
                           <a14:useLocalDpi xmlns:a14="http://schemas.microsoft.com/office/drawing/2010/main" val="0"/>
@@ -1844,6 +1860,161 @@
       <w:pPr>
         <w:ind w:left="360"/>
       </w:pPr>
+    </w:p>
+    <w:p>
+      <w:pPr>
+        <w:pStyle w:val="PargrafodaLista"/>
+        <w:numPr>
+          <w:ilvl w:val="0"/>
+          <w:numId w:val="5"/>
+        </w:numPr>
+      </w:pPr>
+      <w:r>
+        <w:t>Protótipo da Tela de Cadastro:</w:t>
+      </w:r>
+    </w:p>
+    <w:p>
+      <w:pPr>
+        <w:ind w:left="360"/>
+      </w:pPr>
+      <w:r>
+        <w:rPr>
+          <w:noProof/>
+          <w:vertAlign w:val="subscript"/>
+        </w:rPr>
+        <w:drawing>
+          <wp:inline distT="0" distB="0" distL="0" distR="0" wp14:anchorId="11E116B2" wp14:editId="2D745B0F">
+            <wp:extent cx="4002795" cy="1905000"/>
+            <wp:effectExtent l="0" t="0" r="0" b="0"/>
+            <wp:docPr id="1028479128" name="Imagem 3"/>
+            <wp:cNvGraphicFramePr>
+              <a:graphicFrameLocks xmlns:a="http://schemas.openxmlformats.org/drawingml/2006/main" noChangeAspect="1"/>
+            </wp:cNvGraphicFramePr>
+            <a:graphic xmlns:a="http://schemas.openxmlformats.org/drawingml/2006/main">
+              <a:graphicData uri="http://schemas.openxmlformats.org/drawingml/2006/picture">
+                <pic:pic xmlns:pic="http://schemas.openxmlformats.org/drawingml/2006/picture">
+                  <pic:nvPicPr>
+                    <pic:cNvPr id="0" name="Picture 3"/>
+                    <pic:cNvPicPr>
+                      <a:picLocks noChangeAspect="1" noChangeArrowheads="1"/>
+                    </pic:cNvPicPr>
+                  </pic:nvPicPr>
+                  <pic:blipFill>
+                    <a:blip r:embed="rId22" cstate="print">
+                      <a:extLst>
+                        <a:ext uri="{28A0092B-C50C-407E-A947-70E740481C1C}">
+                          <a14:useLocalDpi xmlns:a14="http://schemas.microsoft.com/office/drawing/2010/main" val="0"/>
+                        </a:ext>
+                      </a:extLst>
+                    </a:blip>
+                    <a:srcRect/>
+                    <a:stretch>
+                      <a:fillRect/>
+                    </a:stretch>
+                  </pic:blipFill>
+                  <pic:spPr bwMode="auto">
+                    <a:xfrm>
+                      <a:off x="0" y="0"/>
+                      <a:ext cx="4008414" cy="1907674"/>
+                    </a:xfrm>
+                    <a:prstGeom prst="rect">
+                      <a:avLst/>
+                    </a:prstGeom>
+                    <a:noFill/>
+                    <a:ln>
+                      <a:noFill/>
+                    </a:ln>
+                  </pic:spPr>
+                </pic:pic>
+              </a:graphicData>
+            </a:graphic>
+          </wp:inline>
+        </w:drawing>
+      </w:r>
+    </w:p>
+    <w:p>
+      <w:pPr>
+        <w:pStyle w:val="PargrafodaLista"/>
+        <w:numPr>
+          <w:ilvl w:val="0"/>
+          <w:numId w:val="5"/>
+        </w:numPr>
+      </w:pPr>
+      <w:r>
+        <w:t>Protótipo da Tela Edição de Jogos:</w:t>
+      </w:r>
+    </w:p>
+    <w:p>
+      <w:pPr>
+        <w:ind w:left="360"/>
+      </w:pPr>
+      <w:r>
+        <w:rPr>
+          <w:noProof/>
+        </w:rPr>
+        <w:drawing>
+          <wp:inline distT="0" distB="0" distL="0" distR="0" wp14:anchorId="0A834A49" wp14:editId="0BF41272">
+            <wp:extent cx="4381259" cy="2065020"/>
+            <wp:effectExtent l="0" t="0" r="0" b="0"/>
+            <wp:docPr id="946149760" name="Imagem 4"/>
+            <wp:cNvGraphicFramePr>
+              <a:graphicFrameLocks xmlns:a="http://schemas.openxmlformats.org/drawingml/2006/main" noChangeAspect="1"/>
+            </wp:cNvGraphicFramePr>
+            <a:graphic xmlns:a="http://schemas.openxmlformats.org/drawingml/2006/main">
+              <a:graphicData uri="http://schemas.openxmlformats.org/drawingml/2006/picture">
+                <pic:pic xmlns:pic="http://schemas.openxmlformats.org/drawingml/2006/picture">
+                  <pic:nvPicPr>
+                    <pic:cNvPr id="0" name="Picture 4"/>
+                    <pic:cNvPicPr>
+                      <a:picLocks noChangeAspect="1" noChangeArrowheads="1"/>
+                    </pic:cNvPicPr>
+                  </pic:nvPicPr>
+                  <pic:blipFill>
+                    <a:blip r:embed="rId23" cstate="print">
+                      <a:extLst>
+                        <a:ext uri="{28A0092B-C50C-407E-A947-70E740481C1C}">
+                          <a14:useLocalDpi xmlns:a14="http://schemas.microsoft.com/office/drawing/2010/main" val="0"/>
+                        </a:ext>
+                      </a:extLst>
+                    </a:blip>
+                    <a:srcRect/>
+                    <a:stretch>
+                      <a:fillRect/>
+                    </a:stretch>
+                  </pic:blipFill>
+                  <pic:spPr bwMode="auto">
+                    <a:xfrm>
+                      <a:off x="0" y="0"/>
+                      <a:ext cx="4391251" cy="2069729"/>
+                    </a:xfrm>
+                    <a:prstGeom prst="rect">
+                      <a:avLst/>
+                    </a:prstGeom>
+                    <a:noFill/>
+                    <a:ln>
+                      <a:noFill/>
+                    </a:ln>
+                  </pic:spPr>
+                </pic:pic>
+              </a:graphicData>
+            </a:graphic>
+          </wp:inline>
+        </w:drawing>
+      </w:r>
+    </w:p>
+    <w:p>
+      <w:pPr>
+        <w:ind w:left="360"/>
+        <w:rPr>
+          <w:vertAlign w:val="subscript"/>
+        </w:rPr>
+      </w:pPr>
+      <w:r>
+        <w:rPr>
+          <w:vertAlign w:val="subscript"/>
+        </w:rPr>
+        <w:softHyphen/>
+      </w:r>
     </w:p>
     <w:p>
       <w:pPr>
